--- a/Git.docx
+++ b/Git.docx
@@ -17,7 +17,15 @@
         </w:numPr>
       </w:pPr>
       <w:r>
-        <w:t>Working Tree :  What we see in file system. we add delete in working tree.</w:t>
+        <w:t xml:space="preserve">Working </w:t>
+      </w:r>
+      <w:proofErr w:type="gramStart"/>
+      <w:r>
+        <w:t>Tree :</w:t>
+      </w:r>
+      <w:proofErr w:type="gramEnd"/>
+      <w:r>
+        <w:t xml:space="preserve">  What we see in file system. we add delete in working tree.</w:t>
       </w:r>
     </w:p>
     <w:p>
@@ -29,7 +37,15 @@
         </w:numPr>
       </w:pPr>
       <w:r>
-        <w:t>Staging Area : Also known as index. It gives control to what may be committed. When our staging area is correct, we make a commit.</w:t>
+        <w:t xml:space="preserve">Staging </w:t>
+      </w:r>
+      <w:proofErr w:type="gramStart"/>
+      <w:r>
+        <w:t>Area :</w:t>
+      </w:r>
+      <w:proofErr w:type="gramEnd"/>
+      <w:r>
+        <w:t xml:space="preserve"> Also known as index. It gives control to what may be committed. When our staging area is correct, we make a commit.</w:t>
       </w:r>
     </w:p>
     <w:p>
@@ -41,7 +57,15 @@
         </w:numPr>
       </w:pPr>
       <w:r>
-        <w:t xml:space="preserve">Git-History : this is kept in hidden directory .git. This is equivalent to commit graph. </w:t>
+        <w:t>Git-</w:t>
+      </w:r>
+      <w:proofErr w:type="gramStart"/>
+      <w:r>
+        <w:t>History :</w:t>
+      </w:r>
+      <w:proofErr w:type="gramEnd"/>
+      <w:r>
+        <w:t xml:space="preserve"> this is kept in hidden directory .git. This is equivalent to commit graph. </w:t>
       </w:r>
     </w:p>
     <w:p>
@@ -53,7 +77,15 @@
         </w:numPr>
       </w:pPr>
       <w:r>
-        <w:t>If you copy the .git folder it will have complete git project and history</w:t>
+        <w:t xml:space="preserve">If you copy </w:t>
+      </w:r>
+      <w:proofErr w:type="gramStart"/>
+      <w:r>
+        <w:t>the .git</w:t>
+      </w:r>
+      <w:proofErr w:type="gramEnd"/>
+      <w:r>
+        <w:t xml:space="preserve"> folder it will have complete git project and history</w:t>
       </w:r>
     </w:p>
     <w:p>
@@ -118,12 +150,22 @@
       </w:r>
       <w:r>
         <w:tab/>
-        <w:t>This creates an empty hidden folder .git</w:t>
-      </w:r>
-    </w:p>
-    <w:p>
-      <w:r>
-        <w:t xml:space="preserve">Config : </w:t>
+        <w:t xml:space="preserve">This creates an empty hidden </w:t>
+      </w:r>
+      <w:proofErr w:type="gramStart"/>
+      <w:r>
+        <w:t>folder .git</w:t>
+      </w:r>
+      <w:proofErr w:type="gramEnd"/>
+    </w:p>
+    <w:p>
+      <w:proofErr w:type="gramStart"/>
+      <w:r>
+        <w:t>Config :</w:t>
+      </w:r>
+      <w:proofErr w:type="gramEnd"/>
+      <w:r>
+        <w:t xml:space="preserve"> </w:t>
       </w:r>
     </w:p>
     <w:p>
@@ -137,7 +179,15 @@
     <w:p>
       <w:r>
         <w:tab/>
-        <w:t>Whenever we make a commit, git includes our name, email and time-stamp.</w:t>
+        <w:t xml:space="preserve">Whenever we make a commit, git includes our name, email and </w:t>
+      </w:r>
+      <w:proofErr w:type="gramStart"/>
+      <w:r>
+        <w:t>time-stamp</w:t>
+      </w:r>
+      <w:proofErr w:type="gramEnd"/>
+      <w:r>
+        <w:t>.</w:t>
       </w:r>
     </w:p>
     <w:p>
@@ -170,10 +220,12 @@
         <w:t xml:space="preserve">$git config --global </w:t>
       </w:r>
       <w:proofErr w:type="spellStart"/>
+      <w:proofErr w:type="gramStart"/>
       <w:r>
         <w:t>user.email</w:t>
       </w:r>
       <w:proofErr w:type="spellEnd"/>
+      <w:proofErr w:type="gramEnd"/>
       <w:r>
         <w:t xml:space="preserve"> "Manish.Kumar@softwareag.com"</w:t>
       </w:r>
@@ -198,7 +250,15 @@
     <w:p>
       <w:r>
         <w:tab/>
-        <w:t>For particular repo if you want to use different name or email then use flag --local</w:t>
+        <w:t xml:space="preserve">For </w:t>
+      </w:r>
+      <w:proofErr w:type="gramStart"/>
+      <w:r>
+        <w:t>particular repo</w:t>
+      </w:r>
+      <w:proofErr w:type="gramEnd"/>
+      <w:r>
+        <w:t xml:space="preserve"> if you want to use different name or email then use flag --local</w:t>
       </w:r>
     </w:p>
     <w:p>
@@ -237,7 +297,15 @@
         <w:t>this new file</w:t>
       </w:r>
       <w:r>
-        <w:t xml:space="preserve"> are initially untracked.</w:t>
+        <w:t xml:space="preserve"> </w:t>
+      </w:r>
+      <w:proofErr w:type="gramStart"/>
+      <w:r>
+        <w:t>are</w:t>
+      </w:r>
+      <w:proofErr w:type="gramEnd"/>
+      <w:r>
+        <w:t xml:space="preserve"> initially untracked.</w:t>
       </w:r>
     </w:p>
     <w:p>
@@ -261,8 +329,13 @@
         </w:numPr>
       </w:pPr>
       <w:r>
-        <w:t>$git add file-name</w:t>
-      </w:r>
+        <w:t xml:space="preserve">$git add </w:t>
+      </w:r>
+      <w:proofErr w:type="gramStart"/>
+      <w:r>
+        <w:t>file-name</w:t>
+      </w:r>
+      <w:proofErr w:type="gramEnd"/>
     </w:p>
     <w:p>
       <w:pPr>
@@ -273,7 +346,15 @@
         </w:numPr>
       </w:pPr>
       <w:r>
-        <w:t>$git add -A  [Staging all the untracked files]</w:t>
+        <w:t>$git add -</w:t>
+      </w:r>
+      <w:proofErr w:type="gramStart"/>
+      <w:r>
+        <w:t>A  [</w:t>
+      </w:r>
+      <w:proofErr w:type="gramEnd"/>
+      <w:r>
+        <w:t>Staging all the untracked files]</w:t>
       </w:r>
     </w:p>
     <w:p>
@@ -285,7 +366,15 @@
         </w:numPr>
       </w:pPr>
       <w:r>
-        <w:t>$git add .   [Staging all the untracked files]</w:t>
+        <w:t xml:space="preserve">$git </w:t>
+      </w:r>
+      <w:proofErr w:type="gramStart"/>
+      <w:r>
+        <w:t>add .</w:t>
+      </w:r>
+      <w:proofErr w:type="gramEnd"/>
+      <w:r>
+        <w:t xml:space="preserve">   [Staging all the untracked files]</w:t>
       </w:r>
     </w:p>
     <w:p>
@@ -336,8 +425,13 @@
       </w:r>
       <w:r>
         <w:tab/>
-        <w:t xml:space="preserve">  $git rm --cached file-name</w:t>
-      </w:r>
+        <w:t xml:space="preserve">  $git rm --cached </w:t>
+      </w:r>
+      <w:proofErr w:type="gramStart"/>
+      <w:r>
+        <w:t>file-name</w:t>
+      </w:r>
+      <w:proofErr w:type="gramEnd"/>
     </w:p>
     <w:p>
       <w:r>
@@ -379,7 +473,15 @@
     </w:p>
     <w:p>
       <w:r>
-        <w:t xml:space="preserve"> git performs the SHA-1 hash (it used files and meta-data to create this 40 character hash) for every commit.</w:t>
+        <w:t xml:space="preserve"> git performs the SHA-1 hash (it used files and meta-data to create this </w:t>
+      </w:r>
+      <w:proofErr w:type="gramStart"/>
+      <w:r>
+        <w:t>40 character</w:t>
+      </w:r>
+      <w:proofErr w:type="gramEnd"/>
+      <w:r>
+        <w:t xml:space="preserve"> hash) for every commit.</w:t>
       </w:r>
       <w:r>
         <w:t xml:space="preserve"> </w:t>
@@ -396,7 +498,15 @@
     </w:p>
     <w:p>
       <w:r>
-        <w:t xml:space="preserve">For every commit, it has 4 info : </w:t>
+        <w:t xml:space="preserve">For every commit, it has 4 </w:t>
+      </w:r>
+      <w:proofErr w:type="gramStart"/>
+      <w:r>
+        <w:t>info :</w:t>
+      </w:r>
+      <w:proofErr w:type="gramEnd"/>
+      <w:r>
+        <w:t xml:space="preserve"> </w:t>
       </w:r>
     </w:p>
     <w:p>
@@ -437,11 +547,16 @@
           <w:numId w:val="3"/>
         </w:numPr>
       </w:pPr>
+      <w:proofErr w:type="gramStart"/>
       <w:r>
         <w:t>T</w:t>
       </w:r>
       <w:r>
-        <w:t>ime-stamp and</w:t>
+        <w:t>ime-stamp</w:t>
+      </w:r>
+      <w:proofErr w:type="gramEnd"/>
+      <w:r>
+        <w:t xml:space="preserve"> and</w:t>
       </w:r>
     </w:p>
     <w:p>
@@ -467,16 +582,7 @@
     <w:p/>
     <w:p>
       <w:r>
-        <w:t>S</w:t>
-      </w:r>
-      <w:r>
-        <w:t>how</w:t>
-      </w:r>
-      <w:r>
-        <w:t>ing</w:t>
-      </w:r>
-      <w:r>
-        <w:t xml:space="preserve"> the difference</w:t>
+        <w:t>Showing the difference</w:t>
       </w:r>
       <w:r>
         <w:tab/>
@@ -529,8 +635,13 @@
     <w:p>
       <w:r>
         <w:tab/>
-        <w:t>$git rm file-name</w:t>
-      </w:r>
+        <w:t xml:space="preserve">$git rm </w:t>
+      </w:r>
+      <w:proofErr w:type="gramStart"/>
+      <w:r>
+        <w:t>file-name</w:t>
+      </w:r>
+      <w:proofErr w:type="gramEnd"/>
     </w:p>
     <w:p>
       <w:r>
@@ -544,16 +655,40 @@
       </w:r>
       <w:r>
         <w:tab/>
-        <w:t>- Removes file file-name from  working-Tree.</w:t>
-      </w:r>
-    </w:p>
-    <w:p>
-      <w:r>
-        <w:tab/>
-      </w:r>
-      <w:r>
-        <w:tab/>
-        <w:t>- It also stage this Removal. So file-name is removed from Staging-Area as well.</w:t>
+        <w:t xml:space="preserve">- Removes file file-name </w:t>
+      </w:r>
+      <w:proofErr w:type="gramStart"/>
+      <w:r>
+        <w:t>from  working</w:t>
+      </w:r>
+      <w:proofErr w:type="gramEnd"/>
+      <w:r>
+        <w:t>-Tree.</w:t>
+      </w:r>
+    </w:p>
+    <w:p>
+      <w:r>
+        <w:tab/>
+      </w:r>
+      <w:r>
+        <w:tab/>
+        <w:t xml:space="preserve">- It also </w:t>
+      </w:r>
+      <w:proofErr w:type="gramStart"/>
+      <w:r>
+        <w:t>stage</w:t>
+      </w:r>
+      <w:proofErr w:type="gramEnd"/>
+      <w:r>
+        <w:t xml:space="preserve"> this Removal. </w:t>
+      </w:r>
+      <w:proofErr w:type="gramStart"/>
+      <w:r>
+        <w:t>So</w:t>
+      </w:r>
+      <w:proofErr w:type="gramEnd"/>
+      <w:r>
+        <w:t xml:space="preserve"> file-name is removed from Staging-Area as well.</w:t>
       </w:r>
     </w:p>
     <w:p>
@@ -583,8 +718,13 @@
       </w:r>
       <w:r>
         <w:tab/>
-        <w:t>Finally commit this removal of file-name</w:t>
-      </w:r>
+        <w:t xml:space="preserve">Finally commit this removal of </w:t>
+      </w:r>
+      <w:proofErr w:type="gramStart"/>
+      <w:r>
+        <w:t>file-name</w:t>
+      </w:r>
+      <w:proofErr w:type="gramEnd"/>
     </w:p>
     <w:p>
       <w:r>
@@ -608,8 +748,13 @@
     <w:p>
       <w:r>
         <w:lastRenderedPageBreak/>
-        <w:t>Undo in Git :</w:t>
-      </w:r>
+        <w:t xml:space="preserve">Undo in </w:t>
+      </w:r>
+      <w:proofErr w:type="gramStart"/>
+      <w:r>
+        <w:t>Git :</w:t>
+      </w:r>
+      <w:proofErr w:type="gramEnd"/>
     </w:p>
     <w:p>
       <w:r>
@@ -623,13 +768,26 @@
       </w:r>
       <w:r>
         <w:tab/>
-        <w:t>$git checkout -- file-name</w:t>
-      </w:r>
-    </w:p>
-    <w:p>
-      <w:r>
-        <w:tab/>
-        <w:t xml:space="preserve">checkout command replaces the file file-name from Staging-Area to working-Tree. </w:t>
+        <w:t xml:space="preserve">$git checkout -- </w:t>
+      </w:r>
+      <w:proofErr w:type="gramStart"/>
+      <w:r>
+        <w:t>file-name</w:t>
+      </w:r>
+      <w:proofErr w:type="gramEnd"/>
+    </w:p>
+    <w:p>
+      <w:r>
+        <w:tab/>
+        <w:t xml:space="preserve">checkout command replaces the file </w:t>
+      </w:r>
+      <w:proofErr w:type="gramStart"/>
+      <w:r>
+        <w:t>file-name</w:t>
+      </w:r>
+      <w:proofErr w:type="gramEnd"/>
+      <w:r>
+        <w:t xml:space="preserve"> from Staging-Area to working-Tree. </w:t>
       </w:r>
     </w:p>
     <w:p>
@@ -680,8 +838,13 @@
       </w:r>
       <w:r>
         <w:tab/>
-        <w:t>$git reset HEAD file-name</w:t>
-      </w:r>
+        <w:t xml:space="preserve">$git reset HEAD </w:t>
+      </w:r>
+      <w:proofErr w:type="gramStart"/>
+      <w:r>
+        <w:t>file-name</w:t>
+      </w:r>
+      <w:proofErr w:type="gramEnd"/>
     </w:p>
     <w:p>
       <w:r>
@@ -721,146 +884,226 @@
     <w:p>
       <w:r>
         <w:tab/>
-        <w:t>Recovering (restoring) a file from prior commit: us</w:t>
-      </w:r>
+        <w:t>Recovering (restoring) a file from prior commit: using commit-hash</w:t>
+      </w:r>
+    </w:p>
+    <w:p>
+      <w:r>
+        <w:tab/>
+      </w:r>
+      <w:r>
+        <w:tab/>
+        <w:t xml:space="preserve">$git checkout 9ddb9 -- </w:t>
+      </w:r>
+      <w:proofErr w:type="gramStart"/>
+      <w:r>
+        <w:t>file-name</w:t>
+      </w:r>
+      <w:proofErr w:type="gramEnd"/>
+      <w:r>
+        <w:t xml:space="preserve"> </w:t>
+      </w:r>
+    </w:p>
+    <w:p>
+      <w:r>
+        <w:tab/>
+        <w:t xml:space="preserve">the above command will put the </w:t>
+      </w:r>
+      <w:proofErr w:type="gramStart"/>
+      <w:r>
+        <w:t>file-name</w:t>
+      </w:r>
+      <w:proofErr w:type="gramEnd"/>
+      <w:r>
+        <w:t xml:space="preserve"> back into Staging-Area as well as Working-Tree.</w:t>
+      </w:r>
+    </w:p>
+    <w:p>
+      <w:r>
+        <w:tab/>
+        <w:t>Now you can commit it back to the Git-History.</w:t>
+      </w:r>
+    </w:p>
+    <w:p>
+      <w:r>
+        <w:tab/>
+      </w:r>
+      <w:r>
+        <w:tab/>
+        <w:t>$git commit -m "commit message"</w:t>
+      </w:r>
+    </w:p>
+    <w:p>
+      <w:r>
+        <w:tab/>
+      </w:r>
+      <w:r>
+        <w:tab/>
+      </w:r>
+      <w:r>
+        <w:tab/>
+      </w:r>
+      <w:r>
+        <w:tab/>
+      </w:r>
+    </w:p>
+    <w:p>
+      <w:r>
+        <w:tab/>
+        <w:t>Note, you can find the commit hash from commit-history using log command as</w:t>
+      </w:r>
+    </w:p>
+    <w:p>
+      <w:r>
+        <w:tab/>
+      </w:r>
+      <w:r>
+        <w:tab/>
+      </w:r>
+      <w:r>
+        <w:t>--</w:t>
+      </w:r>
+      <w:r>
+        <w:t xml:space="preserve">$git log -- </w:t>
+      </w:r>
+      <w:proofErr w:type="gramStart"/>
+      <w:r>
+        <w:t>file-name</w:t>
+      </w:r>
+      <w:proofErr w:type="gramEnd"/>
+    </w:p>
+    <w:p>
+      <w:r>
+        <w:tab/>
+      </w:r>
+      <w:r>
+        <w:tab/>
+      </w:r>
+      <w:r>
+        <w:tab/>
+      </w:r>
+      <w:r>
+        <w:tab/>
+      </w:r>
+    </w:p>
+    <w:p>
+      <w:proofErr w:type="gramStart"/>
+      <w:r>
+        <w:t>.</w:t>
+      </w:r>
+      <w:proofErr w:type="spellStart"/>
+      <w:r>
+        <w:t>getignore</w:t>
+      </w:r>
+      <w:proofErr w:type="spellEnd"/>
+      <w:proofErr w:type="gramEnd"/>
+    </w:p>
+    <w:p>
+      <w:r>
+        <w:tab/>
+        <w:t xml:space="preserve">In this hidden file you can put all the files/folders which need to be ignored while </w:t>
+      </w:r>
+      <w:proofErr w:type="spellStart"/>
+      <w:r>
+        <w:t>commiting</w:t>
+      </w:r>
+      <w:proofErr w:type="spellEnd"/>
+      <w:r>
+        <w:t>.</w:t>
+      </w:r>
+    </w:p>
+    <w:p>
+      <w:r>
+        <w:tab/>
+      </w:r>
+      <w:r>
+        <w:tab/>
+        <w:t>*.exe</w:t>
+      </w:r>
+    </w:p>
+    <w:p>
+      <w:r>
+        <w:tab/>
+      </w:r>
+      <w:r>
+        <w:tab/>
+        <w:t>*.class</w:t>
+      </w:r>
+    </w:p>
+    <w:p>
+      <w:r>
+        <w:tab/>
+      </w:r>
+      <w:r>
+        <w:tab/>
+        <w:t>build/</w:t>
+      </w:r>
+      <w:r>
+        <w:tab/>
+        <w:t xml:space="preserve">  </w:t>
+      </w:r>
+    </w:p>
+    <w:p/>
+    <w:p/>
+    <w:p/>
+    <w:p/>
+    <w:p>
+      <w:r>
+        <w:t>Conflict:</w:t>
+      </w:r>
+    </w:p>
+    <w:p>
+      <w:r>
+        <w:t>Conflicts will most likely happen when working in a team environment.</w:t>
+      </w:r>
+    </w:p>
+    <w:p>
+      <w:r>
+        <w:t xml:space="preserve">A conflict arises when </w:t>
+      </w:r>
+      <w:r>
+        <w:rPr>
+          <w:highlight w:val="lightGray"/>
+        </w:rPr>
+        <w:t>two separate branches</w:t>
+      </w:r>
+      <w:r>
+        <w:t xml:space="preserve"> have made edits to the same line in a file, or </w:t>
+      </w:r>
+    </w:p>
+    <w:p>
+      <w:r>
+        <w:t>when a file has been deleted in one branch but edited in the other.</w:t>
+      </w:r>
+    </w:p>
+    <w:p/>
+    <w:p>
+      <w:r>
+        <w:t>Merge Conflict:</w:t>
+      </w:r>
+    </w:p>
+    <w:p>
+      <w:r>
+        <w:t>A merge conflict is an event that occurs when Git is unable to automatically resolve differences in code between two commits.</w:t>
+      </w:r>
+    </w:p>
+    <w:p>
+      <w:r>
+        <w:t>When all the changes in the code occur on different lines or in different files,</w:t>
+      </w:r>
+      <w:r>
+        <w:t xml:space="preserve"> then</w:t>
+      </w:r>
+      <w:r>
+        <w:t xml:space="preserve"> Git </w:t>
+      </w:r>
+      <w:r>
+        <w:t>automatically resolves conflict.</w:t>
+      </w:r>
+    </w:p>
+    <w:p>
       <w:bookmarkStart w:id="0" w:name="_GoBack"/>
       <w:bookmarkEnd w:id="0"/>
-      <w:r>
-        <w:t>ing commit-hash</w:t>
-      </w:r>
-    </w:p>
-    <w:p>
-      <w:r>
-        <w:tab/>
-      </w:r>
-      <w:r>
-        <w:tab/>
-        <w:t xml:space="preserve">$git checkout 9ddb9 -- file-name </w:t>
-      </w:r>
-    </w:p>
-    <w:p>
-      <w:r>
-        <w:tab/>
-        <w:t>the above command will put the file-name back into Staging-Area as well as Working-Tree.</w:t>
-      </w:r>
-    </w:p>
-    <w:p>
-      <w:r>
-        <w:tab/>
-        <w:t>Now you can commit it back to the Git-History.</w:t>
-      </w:r>
-    </w:p>
-    <w:p>
-      <w:r>
-        <w:tab/>
-      </w:r>
-      <w:r>
-        <w:tab/>
-        <w:t>$git commit -m "commit message"</w:t>
-      </w:r>
-    </w:p>
-    <w:p>
-      <w:r>
-        <w:tab/>
-      </w:r>
-      <w:r>
-        <w:tab/>
-      </w:r>
-      <w:r>
-        <w:tab/>
-      </w:r>
-      <w:r>
-        <w:tab/>
-      </w:r>
-    </w:p>
-    <w:p>
-      <w:r>
-        <w:tab/>
-        <w:t>Note, you can find the commit hash from commit-history using log command as</w:t>
-      </w:r>
-    </w:p>
-    <w:p>
-      <w:r>
-        <w:tab/>
-      </w:r>
-      <w:r>
-        <w:tab/>
-      </w:r>
-      <w:r>
-        <w:t>--</w:t>
-      </w:r>
-      <w:r>
-        <w:t>$git log -- file-name</w:t>
-      </w:r>
-    </w:p>
-    <w:p>
-      <w:r>
-        <w:tab/>
-      </w:r>
-      <w:r>
-        <w:tab/>
-      </w:r>
-      <w:r>
-        <w:tab/>
-      </w:r>
-      <w:r>
-        <w:tab/>
-      </w:r>
-    </w:p>
-    <w:p>
-      <w:r>
-        <w:t>.</w:t>
-      </w:r>
-      <w:proofErr w:type="spellStart"/>
-      <w:r>
-        <w:t>getignore</w:t>
-      </w:r>
-      <w:proofErr w:type="spellEnd"/>
-    </w:p>
-    <w:p>
-      <w:r>
-        <w:tab/>
-        <w:t xml:space="preserve">In this hidden file you can put all the files/folders which need to be ignored while </w:t>
-      </w:r>
-      <w:proofErr w:type="spellStart"/>
-      <w:r>
-        <w:t>commiting</w:t>
-      </w:r>
-      <w:proofErr w:type="spellEnd"/>
-      <w:r>
-        <w:t>.</w:t>
-      </w:r>
-    </w:p>
-    <w:p>
-      <w:r>
-        <w:tab/>
-      </w:r>
-      <w:r>
-        <w:tab/>
-        <w:t>*.exe</w:t>
-      </w:r>
-    </w:p>
-    <w:p>
-      <w:r>
-        <w:tab/>
-      </w:r>
-      <w:r>
-        <w:tab/>
-        <w:t>*.class</w:t>
-      </w:r>
-    </w:p>
-    <w:p>
-      <w:r>
-        <w:tab/>
-      </w:r>
-      <w:r>
-        <w:tab/>
-        <w:t>build/</w:t>
-      </w:r>
-      <w:r>
-        <w:tab/>
-        <w:t xml:space="preserve">  </w:t>
-      </w:r>
     </w:p>
     <w:sectPr>
       <w:pgSz w:w="11906" w:h="16838"/>
@@ -2061,15 +2304,6 @@
 </file>
 
 <file path=customXml/item2.xml><?xml version="1.0" encoding="utf-8"?>
-<?mso-contentType ?>
-<FormTemplates xmlns="http://schemas.microsoft.com/sharepoint/v3/contenttype/forms">
-  <Display>DocumentLibraryForm</Display>
-  <Edit>DocumentLibraryForm</Edit>
-  <New>DocumentLibraryForm</New>
-</FormTemplates>
-</file>
-
-<file path=customXml/item3.xml><?xml version="1.0" encoding="utf-8"?>
 <ct:contentTypeSchema xmlns:ct="http://schemas.microsoft.com/office/2006/metadata/contentType" xmlns:ma="http://schemas.microsoft.com/office/2006/metadata/properties/metaAttributes" ct:_="" ma:_="" ma:contentTypeName="Document" ma:contentTypeID="0x010100FFD037E0F555104F902E5D16CA0A3EF6" ma:contentTypeVersion="9" ma:contentTypeDescription="Create a new document." ma:contentTypeScope="" ma:versionID="b7f728961052d2dc4f9a8281ca763252">
   <xsd:schema xmlns:xsd="http://www.w3.org/2001/XMLSchema" xmlns:xs="http://www.w3.org/2001/XMLSchema" xmlns:p="http://schemas.microsoft.com/office/2006/metadata/properties" xmlns:ns3="b562bb5c-2bcc-446d-a6ab-2c032ef64b30" xmlns:ns4="79484fb9-75e5-47bb-af24-98016862dfff" targetNamespace="http://schemas.microsoft.com/office/2006/metadata/properties" ma:root="true" ma:fieldsID="177e00f042ffe9a8cdf08008b889bfb6" ns3:_="" ns4:_="">
     <xsd:import namespace="b562bb5c-2bcc-446d-a6ab-2c032ef64b30"/>
@@ -2266,6 +2500,15 @@
 </ct:contentTypeSchema>
 </file>
 
+<file path=customXml/item3.xml><?xml version="1.0" encoding="utf-8"?>
+<?mso-contentType ?>
+<FormTemplates xmlns="http://schemas.microsoft.com/sharepoint/v3/contenttype/forms">
+  <Display>DocumentLibraryForm</Display>
+  <Edit>DocumentLibraryForm</Edit>
+  <New>DocumentLibraryForm</New>
+</FormTemplates>
+</file>
+
 <file path=customXml/itemProps1.xml><?xml version="1.0" encoding="utf-8"?>
 <ds:datastoreItem xmlns:ds="http://schemas.openxmlformats.org/officeDocument/2006/customXml" ds:itemID="{03098A28-85E5-4559-99F4-E04445C98857}">
   <ds:schemaRefs>
@@ -2276,14 +2519,6 @@
 </file>
 
 <file path=customXml/itemProps2.xml><?xml version="1.0" encoding="utf-8"?>
-<ds:datastoreItem xmlns:ds="http://schemas.openxmlformats.org/officeDocument/2006/customXml" ds:itemID="{F6FDD09F-F699-45C6-9452-AA31789B1A36}">
-  <ds:schemaRefs>
-    <ds:schemaRef ds:uri="http://schemas.microsoft.com/sharepoint/v3/contenttype/forms"/>
-  </ds:schemaRefs>
-</ds:datastoreItem>
-</file>
-
-<file path=customXml/itemProps3.xml><?xml version="1.0" encoding="utf-8"?>
 <ds:datastoreItem xmlns:ds="http://schemas.openxmlformats.org/officeDocument/2006/customXml" ds:itemID="{0613D954-7671-441D-8EB0-4F311CE93C54}">
   <ds:schemaRefs>
     <ds:schemaRef ds:uri="http://schemas.microsoft.com/office/2006/metadata/contentType"/>
@@ -2300,4 +2535,12 @@
     <ds:schemaRef ds:uri="http://schemas.microsoft.com/internal/obd"/>
   </ds:schemaRefs>
 </ds:datastoreItem>
+</file>
+
+<file path=customXml/itemProps3.xml><?xml version="1.0" encoding="utf-8"?>
+<ds:datastoreItem xmlns:ds="http://schemas.openxmlformats.org/officeDocument/2006/customXml" ds:itemID="{F6FDD09F-F699-45C6-9452-AA31789B1A36}">
+  <ds:schemaRefs>
+    <ds:schemaRef ds:uri="http://schemas.microsoft.com/sharepoint/v3/contenttype/forms"/>
+  </ds:schemaRefs>
+</ds:datastoreItem>
 </file>